--- a/doc/競賽資料/報名/24thTDK-參賽報名表-20200221.docx
+++ b/doc/競賽資料/報名/24thTDK-參賽報名表-20200221.docx
@@ -770,15 +770,33 @@
                 <w:color w:val="000000"/>
                 <w:u w:val="single"/>
               </w:rPr>
-              <w:t xml:space="preserve">     </w:t>
-            </w:r>
+              <w:t xml:space="preserve"> </w:t>
+            </w:r>
+            <w:bookmarkStart w:id="0" w:name="_GoBack"/>
             <w:r>
               <w:rPr>
                 <w:rFonts w:eastAsia="DFKai-SB"/>
                 <w:color w:val="000000"/>
                 <w:u w:val="single"/>
               </w:rPr>
-              <w:t xml:space="preserve">        </w:t>
+              <w:t xml:space="preserve">    </w:t>
+            </w:r>
+            <w:r>
+              <w:rPr>
+                <w:rFonts w:eastAsia="DFKai-SB"/>
+                <w:color w:val="000000"/>
+                <w:u w:val="single"/>
+              </w:rPr>
+              <w:t xml:space="preserve">       </w:t>
+            </w:r>
+            <w:bookmarkEnd w:id="0"/>
+            <w:r>
+              <w:rPr>
+                <w:rFonts w:eastAsia="DFKai-SB"/>
+                <w:color w:val="000000"/>
+                <w:u w:val="single"/>
+              </w:rPr>
+              <w:t xml:space="preserve"> </w:t>
             </w:r>
             <w:r>
               <w:rPr>
@@ -2729,8 +2747,6 @@
               </w:rPr>
               <w:t>木設</w:t>
             </w:r>
-            <w:bookmarkStart w:id="0" w:name="_GoBack"/>
-            <w:bookmarkEnd w:id="0"/>
             <w:r>
               <w:rPr>
                 <w:rFonts w:eastAsia="DFKai-SB" w:hint="eastAsia"/>
@@ -3603,7 +3619,7 @@
               </wp:anchor>
             </w:drawing>
           </mc:Choice>
-          <mc:Fallback xmlns:w16se="http://schemas.microsoft.com/office/word/2015/wordml/symex" xmlns:w15="http://schemas.microsoft.com/office/word/2012/wordml" xmlns:cx1="http://schemas.microsoft.com/office/drawing/2015/9/8/chartex" xmlns:cx="http://schemas.microsoft.com/office/drawing/2014/chartex">
+          <mc:Fallback xmlns:cx="http://schemas.microsoft.com/office/drawing/2014/chartex" xmlns:cx1="http://schemas.microsoft.com/office/drawing/2015/9/8/chartex" xmlns:w15="http://schemas.microsoft.com/office/word/2012/wordml" xmlns:w16se="http://schemas.microsoft.com/office/word/2015/wordml/symex">
             <w:pict>
               <v:rect w14:anchorId="41825E54" id="Rectangle 2" o:spid="_x0000_s1026" style="position:absolute;margin-left:.95pt;margin-top:11pt;width:510.75pt;height:177.4pt;z-index:251657216;visibility:visible;mso-wrap-style:square;mso-width-percent:0;mso-height-percent:0;mso-wrap-distance-left:9pt;mso-wrap-distance-top:0;mso-wrap-distance-right:9pt;mso-wrap-distance-bottom:0;mso-position-horizontal:absolute;mso-position-horizontal-relative:text;mso-position-vertical:absolute;mso-position-vertical-relative:text;mso-width-percent:0;mso-height-percent:0;mso-width-relative:page;mso-height-relative:page;v-text-anchor:top" o:gfxdata="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"/>
             </w:pict>
@@ -4593,7 +4609,7 @@
       </w:tblPr>
       <w:tblGrid>
         <w:gridCol w:w="3037"/>
-        <w:gridCol w:w="2268"/>
+        <w:gridCol w:w="2596"/>
         <w:gridCol w:w="2631"/>
       </w:tblGrid>
       <w:tr>
@@ -4699,40 +4715,58 @@
               <w:spacing w:beforeLines="20" w:before="72" w:line="0" w:lineRule="atLeast"/>
               <w:jc w:val="center"/>
               <w:rPr>
-                <w:rFonts w:eastAsia="DFKai-SB"/>
+                <w:rFonts w:ascii="楷体" w:eastAsia="楷体" w:hAnsi="楷体" w:hint="eastAsia"/>
                 <w:sz w:val="20"/>
                 <w:szCs w:val="20"/>
               </w:rPr>
             </w:pPr>
             <w:r>
               <w:rPr>
-                <w:rFonts w:eastAsia="DFKai-SB" w:hint="eastAsia"/>
+                <w:rFonts w:ascii="楷体" w:eastAsia="楷体" w:hAnsi="楷体" w:hint="eastAsia"/>
+                <w:sz w:val="36"/>
+                <w:szCs w:val="20"/>
+              </w:rPr>
+              <w:t>蔡孟</w:t>
+            </w:r>
+            <w:r>
+              <w:rPr>
+                <w:rFonts w:ascii="楷体" w:eastAsia="楷体" w:hAnsi="楷体" w:hint="eastAsia"/>
+                <w:sz w:val="36"/>
+                <w:szCs w:val="20"/>
+              </w:rPr>
+              <w:t>利</w:t>
+            </w:r>
+          </w:p>
+        </w:tc>
+        <w:tc>
+          <w:tcPr>
+            <w:tcW w:w="4899" w:type="dxa"/>
+            <w:gridSpan w:val="2"/>
+          </w:tcPr>
+          <w:p>
+            <w:pPr>
+              <w:tabs>
+                <w:tab w:val="center" w:pos="2341"/>
+              </w:tabs>
+              <w:spacing w:beforeLines="20" w:before="72" w:line="0" w:lineRule="atLeast"/>
+              <w:rPr>
+                <w:rFonts w:ascii="楷体" w:eastAsia="楷体" w:hAnsi="楷体"/>
                 <w:sz w:val="20"/>
                 <w:szCs w:val="20"/>
               </w:rPr>
-              <w:t>蔡孟莉</w:t>
-            </w:r>
-          </w:p>
-        </w:tc>
-        <w:tc>
-          <w:tcPr>
-            <w:tcW w:w="4899" w:type="dxa"/>
-            <w:gridSpan w:val="2"/>
-          </w:tcPr>
-          <w:p>
-            <w:pPr>
-              <w:spacing w:beforeLines="20" w:before="72" w:line="0" w:lineRule="atLeast"/>
-              <w:jc w:val="center"/>
+            </w:pPr>
+            <w:r>
               <w:rPr>
                 <w:rFonts w:eastAsia="DFKai-SB"/>
                 <w:sz w:val="20"/>
                 <w:szCs w:val="20"/>
               </w:rPr>
-            </w:pPr>
-            <w:r>
-              <w:rPr>
-                <w:rFonts w:eastAsia="DFKai-SB" w:hint="eastAsia"/>
-                <w:sz w:val="20"/>
+              <w:tab/>
+            </w:r>
+            <w:r>
+              <w:rPr>
+                <w:rFonts w:ascii="楷体" w:eastAsia="楷体" w:hAnsi="楷体" w:hint="eastAsia"/>
+                <w:sz w:val="32"/>
                 <w:szCs w:val="20"/>
               </w:rPr>
               <w:t>E120926402</w:t>
@@ -4834,16 +4868,16 @@
               <w:spacing w:beforeLines="20" w:before="72" w:line="0" w:lineRule="atLeast"/>
               <w:jc w:val="center"/>
               <w:rPr>
-                <w:rFonts w:eastAsia="DFKai-SB"/>
-                <w:sz w:val="20"/>
-                <w:szCs w:val="20"/>
-              </w:rPr>
-            </w:pPr>
-            <w:r>
-              <w:rPr>
-                <w:rFonts w:eastAsia="DFKai-SB" w:hint="eastAsia"/>
-                <w:sz w:val="20"/>
-                <w:szCs w:val="20"/>
+                <w:rFonts w:ascii="楷体" w:eastAsia="楷体" w:hAnsi="楷体"/>
+                <w:sz w:val="36"/>
+                <w:szCs w:val="36"/>
+              </w:rPr>
+            </w:pPr>
+            <w:r>
+              <w:rPr>
+                <w:rFonts w:ascii="楷体" w:eastAsia="楷体" w:hAnsi="楷体" w:hint="eastAsia"/>
+                <w:sz w:val="28"/>
+                <w:szCs w:val="36"/>
               </w:rPr>
               <w:t>00026260234421</w:t>
             </w:r>
@@ -4858,18 +4892,18 @@
               <w:spacing w:beforeLines="20" w:before="72" w:line="0" w:lineRule="atLeast"/>
               <w:jc w:val="center"/>
               <w:rPr>
-                <w:rFonts w:eastAsia="DFKai-SB"/>
-                <w:sz w:val="20"/>
-                <w:szCs w:val="20"/>
+                <w:rFonts w:ascii="楷体" w:eastAsia="楷体" w:hAnsi="楷体"/>
+                <w:sz w:val="28"/>
+                <w:szCs w:val="36"/>
               </w:rPr>
             </w:pPr>
             <w:hyperlink r:id="rId9" w:history="1">
               <w:r>
                 <w:rPr>
                   <w:rStyle w:val="aa"/>
-                  <w:rFonts w:ascii="Times New Roman" w:eastAsia="DFKai-SB" w:hAnsi="Times New Roman" w:cs="Times New Roman" w:hint="eastAsia"/>
-                  <w:sz w:val="20"/>
-                  <w:szCs w:val="20"/>
+                  <w:rFonts w:ascii="楷体" w:eastAsia="楷体" w:hAnsi="楷体" w:cs="Times New Roman" w:hint="eastAsia"/>
+                  <w:sz w:val="28"/>
+                  <w:szCs w:val="36"/>
                 </w:rPr>
                 <w:t>mltsai@niu.edu.tw</w:t>
               </w:r>
@@ -4893,7 +4927,7 @@
             <w:r>
               <w:rPr>
                 <w:rFonts w:eastAsia="DFKai-SB" w:hint="eastAsia"/>
-                <w:sz w:val="20"/>
+                <w:sz w:val="28"/>
                 <w:szCs w:val="20"/>
               </w:rPr>
               <w:t>0970100397</w:t>
@@ -4943,66 +4977,18 @@
               <w:spacing w:beforeLines="20" w:before="72" w:line="0" w:lineRule="atLeast"/>
               <w:jc w:val="center"/>
               <w:rPr>
-                <w:rFonts w:eastAsia="DFKai-SB"/>
+                <w:rFonts w:ascii="楷体" w:eastAsia="楷体" w:hAnsi="楷体"/>
                 <w:sz w:val="20"/>
                 <w:szCs w:val="20"/>
               </w:rPr>
             </w:pPr>
             <w:r>
               <w:rPr>
-                <w:rFonts w:eastAsia="DFKai-SB" w:hint="eastAsia"/>
-                <w:sz w:val="20"/>
+                <w:rFonts w:ascii="楷体" w:eastAsia="楷体" w:hAnsi="楷体" w:hint="eastAsia"/>
+                <w:sz w:val="32"/>
                 <w:szCs w:val="20"/>
               </w:rPr>
-              <w:t>宜蘭縣宜蘭市宜中路</w:t>
-            </w:r>
-            <w:r>
-              <w:rPr>
-                <w:rFonts w:eastAsia="DFKai-SB" w:hint="eastAsia"/>
-                <w:sz w:val="20"/>
-                <w:szCs w:val="20"/>
-              </w:rPr>
-              <w:t>79</w:t>
-            </w:r>
-            <w:r>
-              <w:rPr>
-                <w:rFonts w:eastAsia="DFKai-SB" w:hint="eastAsia"/>
-                <w:sz w:val="20"/>
-                <w:szCs w:val="20"/>
-              </w:rPr>
-              <w:t>巷</w:t>
-            </w:r>
-            <w:r>
-              <w:rPr>
-                <w:rFonts w:eastAsia="DFKai-SB" w:hint="eastAsia"/>
-                <w:sz w:val="20"/>
-                <w:szCs w:val="20"/>
-              </w:rPr>
-              <w:t>19</w:t>
-            </w:r>
-            <w:r>
-              <w:rPr>
-                <w:rFonts w:eastAsia="DFKai-SB" w:hint="eastAsia"/>
-                <w:sz w:val="20"/>
-                <w:szCs w:val="20"/>
-              </w:rPr>
-              <w:t>號</w:t>
-            </w:r>
-            <w:r>
-              <w:rPr>
-                <w:rFonts w:eastAsia="DFKai-SB" w:hint="eastAsia"/>
-                <w:sz w:val="20"/>
-                <w:szCs w:val="20"/>
-              </w:rPr>
-              <w:t>10</w:t>
-            </w:r>
-            <w:r>
-              <w:rPr>
-                <w:rFonts w:eastAsia="DFKai-SB" w:hint="eastAsia"/>
-                <w:sz w:val="20"/>
-                <w:szCs w:val="20"/>
-              </w:rPr>
-              <w:t>樓</w:t>
+              <w:t>宜蘭縣宜蘭市宜中路79巷19號10樓</w:t>
             </w:r>
           </w:p>
         </w:tc>
@@ -7393,7 +7379,7 @@
   <a:extraClrSchemeLst/>
   <a:extLst>
     <a:ext uri="{05A4C25C-085E-4340-85A3-A5531E510DB2}">
-      <thm15:themeFamily xmlns:thm15="http://schemas.microsoft.com/office/thememl/2012/main" xmlns="" name="Office Theme" id="{62F939B6-93AF-4DB8-9C6B-D6C7DFDC589F}" vid="{4A3C46E8-61CC-4603-A589-7422A47A8E4A}"/>
+      <thm15:themeFamily xmlns="" xmlns:thm15="http://schemas.microsoft.com/office/thememl/2012/main" name="Office Theme" id="{62F939B6-93AF-4DB8-9C6B-D6C7DFDC589F}" vid="{4A3C46E8-61CC-4603-A589-7422A47A8E4A}"/>
     </a:ext>
   </a:extLst>
 </a:theme>
@@ -7404,7 +7390,7 @@
 </file>
 
 <file path=customXml/itemProps1.xml><?xml version="1.0" encoding="utf-8"?>
-<ds:datastoreItem xmlns:ds="http://schemas.openxmlformats.org/officeDocument/2006/customXml" ds:itemID="{0A85453B-7DCF-4140-B96F-D6C04187C549}">
+<ds:datastoreItem xmlns:ds="http://schemas.openxmlformats.org/officeDocument/2006/customXml" ds:itemID="{F4976404-CD83-4423-96C4-E2A4DD4C13BA}">
   <ds:schemaRefs>
     <ds:schemaRef ds:uri="http://schemas.openxmlformats.org/officeDocument/2006/bibliography"/>
   </ds:schemaRefs>
